--- a/nginx性能优化配置.docx
+++ b/nginx性能优化配置.docx
@@ -2621,7 +2621,7 @@
       <w:pPr>
         <w:snapToGrid w:val="0"/>
         <w:rPr>
-          <w:rFonts w:ascii="微软雅黑" w:eastAsia="微软雅黑" w:hAnsi="微软雅黑" w:hint="eastAsia"/>
+          <w:rFonts w:ascii="微软雅黑" w:eastAsia="微软雅黑" w:hAnsi="微软雅黑"/>
           <w:szCs w:val="21"/>
         </w:rPr>
       </w:pPr>
@@ -2653,7 +2653,7 @@
       <w:pPr>
         <w:snapToGrid w:val="0"/>
         <w:rPr>
-          <w:rFonts w:ascii="微软雅黑" w:eastAsia="微软雅黑" w:hAnsi="微软雅黑" w:hint="eastAsia"/>
+          <w:rFonts w:ascii="微软雅黑" w:eastAsia="微软雅黑" w:hAnsi="微软雅黑"/>
           <w:szCs w:val="21"/>
         </w:rPr>
       </w:pPr>
@@ -2669,7 +2669,7 @@
       <w:pPr>
         <w:snapToGrid w:val="0"/>
         <w:rPr>
-          <w:rFonts w:ascii="微软雅黑" w:eastAsia="微软雅黑" w:hAnsi="微软雅黑" w:hint="eastAsia"/>
+          <w:rFonts w:ascii="微软雅黑" w:eastAsia="微软雅黑" w:hAnsi="微软雅黑"/>
           <w:szCs w:val="21"/>
         </w:rPr>
       </w:pPr>
@@ -2689,8 +2689,6 @@
           <w:szCs w:val="21"/>
         </w:rPr>
       </w:pPr>
-      <w:bookmarkStart w:id="0" w:name="_GoBack"/>
-      <w:bookmarkEnd w:id="0"/>
       <w:r>
         <w:rPr>
           <w:rFonts w:ascii="微软雅黑" w:eastAsia="微软雅黑" w:hAnsi="微软雅黑" w:hint="eastAsia"/>
@@ -3360,8 +3358,8 @@
       <w:pPr>
         <w:snapToGrid w:val="0"/>
         <w:rPr>
-          <w:rFonts w:ascii="微软雅黑" w:eastAsia="微软雅黑" w:hAnsi="微软雅黑"/>
-          <w:szCs w:val="21"/>
+          <w:rStyle w:val="a4"/>
+          <w:rFonts w:hint="eastAsia"/>
         </w:rPr>
       </w:pPr>
       <w:hyperlink r:id="rId14" w:history="1">
@@ -3372,6 +3370,304 @@
           <w:t>https://segmentfault.com/a/1190000012694104</w:t>
         </w:r>
       </w:hyperlink>
+    </w:p>
+    <w:p>
+      <w:pPr>
+        <w:widowControl/>
+        <w:jc w:val="left"/>
+        <w:rPr>
+          <w:rStyle w:val="a4"/>
+        </w:rPr>
+      </w:pPr>
+      <w:r>
+        <w:rPr>
+          <w:rStyle w:val="a4"/>
+        </w:rPr>
+        <w:br w:type="page"/>
+      </w:r>
+    </w:p>
+    <w:p>
+      <w:pPr>
+        <w:pStyle w:val="5"/>
+        <w:snapToGrid w:val="0"/>
+        <w:spacing w:line="240" w:lineRule="auto"/>
+        <w:rPr>
+          <w:rFonts w:hint="eastAsia"/>
+          <w:noProof/>
+        </w:rPr>
+      </w:pPr>
+      <w:r>
+        <w:rPr>
+          <w:rFonts w:hint="eastAsia"/>
+          <w:noProof/>
+        </w:rPr>
+        <w:lastRenderedPageBreak/>
+        <w:t>反向</w:t>
+      </w:r>
+      <w:r>
+        <w:rPr>
+          <w:noProof/>
+        </w:rPr>
+        <w:t>代理</w:t>
+      </w:r>
+      <w:bookmarkStart w:id="0" w:name="_GoBack"/>
+      <w:bookmarkEnd w:id="0"/>
+    </w:p>
+    <w:p>
+      <w:pPr>
+        <w:snapToGrid w:val="0"/>
+        <w:rPr>
+          <w:rFonts w:ascii="微软雅黑" w:eastAsia="微软雅黑" w:hAnsi="微软雅黑"/>
+          <w:szCs w:val="21"/>
+        </w:rPr>
+      </w:pPr>
+      <w:r>
+        <w:rPr>
+          <w:rFonts w:ascii="微软雅黑" w:eastAsia="微软雅黑" w:hAnsi="微软雅黑"/>
+          <w:szCs w:val="21"/>
+        </w:rPr>
+        <w:t>#proxy_pass  https://h5.h5-bus.com;</w:t>
+      </w:r>
+    </w:p>
+    <w:p>
+      <w:pPr>
+        <w:snapToGrid w:val="0"/>
+        <w:rPr>
+          <w:rFonts w:ascii="微软雅黑" w:eastAsia="微软雅黑" w:hAnsi="微软雅黑"/>
+          <w:szCs w:val="21"/>
+        </w:rPr>
+      </w:pPr>
+      <w:r>
+        <w:rPr>
+          <w:rFonts w:ascii="微软雅黑" w:eastAsia="微软雅黑" w:hAnsi="微软雅黑"/>
+          <w:szCs w:val="21"/>
+        </w:rPr>
+        <w:t xml:space="preserve"> </w:t>
+      </w:r>
+    </w:p>
+    <w:p>
+      <w:pPr>
+        <w:snapToGrid w:val="0"/>
+        <w:rPr>
+          <w:rFonts w:ascii="微软雅黑" w:eastAsia="微软雅黑" w:hAnsi="微软雅黑"/>
+          <w:szCs w:val="21"/>
+        </w:rPr>
+      </w:pPr>
+      <w:r>
+        <w:rPr>
+          <w:rFonts w:ascii="微软雅黑" w:eastAsia="微软雅黑" w:hAnsi="微软雅黑"/>
+          <w:szCs w:val="21"/>
+        </w:rPr>
+        <w:t xml:space="preserve">        #Proxy Settings</w:t>
+      </w:r>
+    </w:p>
+    <w:p>
+      <w:pPr>
+        <w:snapToGrid w:val="0"/>
+        <w:rPr>
+          <w:rFonts w:ascii="微软雅黑" w:eastAsia="微软雅黑" w:hAnsi="微软雅黑"/>
+          <w:szCs w:val="21"/>
+        </w:rPr>
+      </w:pPr>
+      <w:r>
+        <w:rPr>
+          <w:rFonts w:ascii="微软雅黑" w:eastAsia="微软雅黑" w:hAnsi="微软雅黑"/>
+          <w:szCs w:val="21"/>
+        </w:rPr>
+        <w:t xml:space="preserve">        #proxy_redirect     off;</w:t>
+      </w:r>
+    </w:p>
+    <w:p>
+      <w:pPr>
+        <w:snapToGrid w:val="0"/>
+        <w:rPr>
+          <w:rFonts w:ascii="微软雅黑" w:eastAsia="微软雅黑" w:hAnsi="微软雅黑"/>
+          <w:szCs w:val="21"/>
+        </w:rPr>
+      </w:pPr>
+      <w:r>
+        <w:rPr>
+          <w:rFonts w:ascii="微软雅黑" w:eastAsia="微软雅黑" w:hAnsi="微软雅黑"/>
+          <w:szCs w:val="21"/>
+        </w:rPr>
+        <w:t xml:space="preserve">        #proxy_set_header   Host             $host;</w:t>
+      </w:r>
+    </w:p>
+    <w:p>
+      <w:pPr>
+        <w:snapToGrid w:val="0"/>
+        <w:rPr>
+          <w:rFonts w:ascii="微软雅黑" w:eastAsia="微软雅黑" w:hAnsi="微软雅黑"/>
+          <w:szCs w:val="21"/>
+        </w:rPr>
+      </w:pPr>
+      <w:r>
+        <w:rPr>
+          <w:rFonts w:ascii="微软雅黑" w:eastAsia="微软雅黑" w:hAnsi="微软雅黑"/>
+          <w:szCs w:val="21"/>
+        </w:rPr>
+        <w:t xml:space="preserve">        #proxy_set_header   X-Real-IP        $remote_addr;</w:t>
+      </w:r>
+    </w:p>
+    <w:p>
+      <w:pPr>
+        <w:snapToGrid w:val="0"/>
+        <w:rPr>
+          <w:rFonts w:ascii="微软雅黑" w:eastAsia="微软雅黑" w:hAnsi="微软雅黑"/>
+          <w:szCs w:val="21"/>
+        </w:rPr>
+      </w:pPr>
+      <w:r>
+        <w:rPr>
+          <w:rFonts w:ascii="微软雅黑" w:eastAsia="微软雅黑" w:hAnsi="微软雅黑"/>
+          <w:szCs w:val="21"/>
+        </w:rPr>
+        <w:t xml:space="preserve">        #proxy_set_header   X-Forwarded-For  $proxy_add_x_forwarded_for;</w:t>
+      </w:r>
+    </w:p>
+    <w:p>
+      <w:pPr>
+        <w:snapToGrid w:val="0"/>
+        <w:rPr>
+          <w:rFonts w:ascii="微软雅黑" w:eastAsia="微软雅黑" w:hAnsi="微软雅黑"/>
+          <w:szCs w:val="21"/>
+        </w:rPr>
+      </w:pPr>
+      <w:r>
+        <w:rPr>
+          <w:rFonts w:ascii="微软雅黑" w:eastAsia="微软雅黑" w:hAnsi="微软雅黑"/>
+          <w:szCs w:val="21"/>
+        </w:rPr>
+        <w:t xml:space="preserve">        #proxy_next_upstream error timeout invalid_header http_500 http_502 http_503 http_504;</w:t>
+      </w:r>
+    </w:p>
+    <w:p>
+      <w:pPr>
+        <w:snapToGrid w:val="0"/>
+        <w:rPr>
+          <w:rFonts w:ascii="微软雅黑" w:eastAsia="微软雅黑" w:hAnsi="微软雅黑"/>
+          <w:szCs w:val="21"/>
+        </w:rPr>
+      </w:pPr>
+      <w:r>
+        <w:rPr>
+          <w:rFonts w:ascii="微软雅黑" w:eastAsia="微软雅黑" w:hAnsi="微软雅黑"/>
+          <w:szCs w:val="21"/>
+        </w:rPr>
+        <w:t xml:space="preserve">        #proxy_max_temp_file_size 0;</w:t>
+      </w:r>
+    </w:p>
+    <w:p>
+      <w:pPr>
+        <w:snapToGrid w:val="0"/>
+        <w:rPr>
+          <w:rFonts w:ascii="微软雅黑" w:eastAsia="微软雅黑" w:hAnsi="微软雅黑"/>
+          <w:szCs w:val="21"/>
+        </w:rPr>
+      </w:pPr>
+      <w:r>
+        <w:rPr>
+          <w:rFonts w:ascii="微软雅黑" w:eastAsia="微软雅黑" w:hAnsi="微软雅黑"/>
+          <w:szCs w:val="21"/>
+        </w:rPr>
+        <w:t xml:space="preserve">        #proxy_connect_timeout      90;</w:t>
+      </w:r>
+    </w:p>
+    <w:p>
+      <w:pPr>
+        <w:snapToGrid w:val="0"/>
+        <w:rPr>
+          <w:rFonts w:ascii="微软雅黑" w:eastAsia="微软雅黑" w:hAnsi="微软雅黑"/>
+          <w:szCs w:val="21"/>
+        </w:rPr>
+      </w:pPr>
+      <w:r>
+        <w:rPr>
+          <w:rFonts w:ascii="微软雅黑" w:eastAsia="微软雅黑" w:hAnsi="微软雅黑"/>
+          <w:szCs w:val="21"/>
+        </w:rPr>
+        <w:t xml:space="preserve">        #proxy_send_timeout         90;</w:t>
+      </w:r>
+    </w:p>
+    <w:p>
+      <w:pPr>
+        <w:snapToGrid w:val="0"/>
+        <w:rPr>
+          <w:rFonts w:ascii="微软雅黑" w:eastAsia="微软雅黑" w:hAnsi="微软雅黑"/>
+          <w:szCs w:val="21"/>
+        </w:rPr>
+      </w:pPr>
+      <w:r>
+        <w:rPr>
+          <w:rFonts w:ascii="微软雅黑" w:eastAsia="微软雅黑" w:hAnsi="微软雅黑"/>
+          <w:szCs w:val="21"/>
+        </w:rPr>
+        <w:t xml:space="preserve">        #proxy_read_timeout         90;</w:t>
+      </w:r>
+    </w:p>
+    <w:p>
+      <w:pPr>
+        <w:snapToGrid w:val="0"/>
+        <w:rPr>
+          <w:rFonts w:ascii="微软雅黑" w:eastAsia="微软雅黑" w:hAnsi="微软雅黑"/>
+          <w:szCs w:val="21"/>
+        </w:rPr>
+      </w:pPr>
+      <w:r>
+        <w:rPr>
+          <w:rFonts w:ascii="微软雅黑" w:eastAsia="微软雅黑" w:hAnsi="微软雅黑"/>
+          <w:szCs w:val="21"/>
+        </w:rPr>
+        <w:t xml:space="preserve">        #proxy_buffer_size          4k;</w:t>
+      </w:r>
+    </w:p>
+    <w:p>
+      <w:pPr>
+        <w:snapToGrid w:val="0"/>
+        <w:rPr>
+          <w:rFonts w:ascii="微软雅黑" w:eastAsia="微软雅黑" w:hAnsi="微软雅黑"/>
+          <w:szCs w:val="21"/>
+        </w:rPr>
+      </w:pPr>
+      <w:r>
+        <w:rPr>
+          <w:rFonts w:ascii="微软雅黑" w:eastAsia="微软雅黑" w:hAnsi="微软雅黑"/>
+          <w:szCs w:val="21"/>
+        </w:rPr>
+        <w:t xml:space="preserve">        #proxy_buffers              4 32k;</w:t>
+      </w:r>
+    </w:p>
+    <w:p>
+      <w:pPr>
+        <w:snapToGrid w:val="0"/>
+        <w:rPr>
+          <w:rFonts w:ascii="微软雅黑" w:eastAsia="微软雅黑" w:hAnsi="微软雅黑"/>
+          <w:szCs w:val="21"/>
+        </w:rPr>
+      </w:pPr>
+      <w:r>
+        <w:rPr>
+          <w:rFonts w:ascii="微软雅黑" w:eastAsia="微软雅黑" w:hAnsi="微软雅黑"/>
+          <w:szCs w:val="21"/>
+        </w:rPr>
+        <w:t xml:space="preserve">        #proxy_busy_buffers_size    64k;</w:t>
+      </w:r>
+    </w:p>
+    <w:p>
+      <w:pPr>
+        <w:snapToGrid w:val="0"/>
+        <w:rPr>
+          <w:rFonts w:ascii="微软雅黑" w:eastAsia="微软雅黑" w:hAnsi="微软雅黑"/>
+          <w:szCs w:val="21"/>
+        </w:rPr>
+      </w:pPr>
+      <w:r>
+        <w:rPr>
+          <w:rFonts w:ascii="微软雅黑" w:eastAsia="微软雅黑" w:hAnsi="微软雅黑"/>
+          <w:szCs w:val="21"/>
+        </w:rPr>
+        <w:t xml:space="preserve">        #proxy_temp_file_write_size 64k;</w:t>
+      </w:r>
     </w:p>
     <w:sectPr>
       <w:pgSz w:w="11906" w:h="16838"/>
